--- a/OTQP-PMT-6-1-03轻松考项目周报 .docx
+++ b/OTQP-PMT-6-1-03轻松考项目周报 .docx
@@ -348,7 +348,6 @@
           <w:color w:val="548DD4" w:themeColor="text2" w:themeTint="99"/>
         </w:rPr>
       </w:pPr>
-      <w:bookmarkStart w:id="0" w:name="_GoBack"/>
       <w:r>
         <w:rPr>
           <w:i/>
@@ -369,7 +368,6 @@
           </wp:inline>
         </w:drawing>
       </w:r>
-      <w:bookmarkEnd w:id="0"/>
     </w:p>
     <w:p>
       <w:pPr>
@@ -502,7 +500,6 @@
         </w:numPr>
         <w:ind w:firstLineChars="0"/>
         <w:rPr>
-          <w:rFonts w:hint="eastAsia"/>
           <w:b/>
         </w:rPr>
       </w:pPr>
@@ -741,7 +738,6 @@
               <w:pStyle w:val="a3"/>
               <w:ind w:firstLineChars="0" w:firstLine="0"/>
             </w:pPr>
-            <w:proofErr w:type="spellStart"/>
             <w:r>
               <w:rPr>
                 <w:rFonts w:asciiTheme="minorEastAsia" w:eastAsiaTheme="minorEastAsia" w:hAnsiTheme="minorEastAsia"/>
@@ -752,14 +748,7 @@
               <w:rPr>
                 <w:rFonts w:asciiTheme="minorEastAsia" w:eastAsiaTheme="minorEastAsia" w:hAnsiTheme="minorEastAsia" w:hint="eastAsia"/>
               </w:rPr>
-              <w:t>ndriod</w:t>
-            </w:r>
-            <w:proofErr w:type="spellEnd"/>
-            <w:r>
-              <w:rPr>
-                <w:rFonts w:asciiTheme="minorEastAsia" w:eastAsiaTheme="minorEastAsia" w:hAnsiTheme="minorEastAsia" w:hint="eastAsia"/>
-              </w:rPr>
-              <w:t>界面搭建</w:t>
+              <w:t>ndriod界面搭建</w:t>
             </w:r>
           </w:p>
         </w:tc>
@@ -805,16 +794,8 @@
               <w:rPr>
                 <w:rFonts w:ascii="宋体" w:eastAsia="宋体" w:hAnsi="宋体" w:cs="宋体" w:hint="eastAsia"/>
               </w:rPr>
-              <w:t>刘增路，汤珺，马嘉田，王珺，</w:t>
-            </w:r>
-            <w:proofErr w:type="gramStart"/>
-            <w:r>
-              <w:rPr>
-                <w:rFonts w:ascii="宋体" w:eastAsia="宋体" w:hAnsi="宋体" w:cs="宋体" w:hint="eastAsia"/>
-              </w:rPr>
-              <w:t>赵雅欣</w:t>
-            </w:r>
-            <w:proofErr w:type="gramEnd"/>
+              <w:t>刘增路，汤珺，马嘉田，王珺，赵雅欣</w:t>
+            </w:r>
           </w:p>
         </w:tc>
         <w:tc>
@@ -910,16 +891,8 @@
               <w:rPr>
                 <w:rFonts w:ascii="宋体" w:eastAsia="宋体" w:hAnsi="宋体" w:cs="宋体" w:hint="eastAsia"/>
               </w:rPr>
-              <w:t>高明建,刘增路，汤珺，马嘉田，王珺，</w:t>
-            </w:r>
-            <w:proofErr w:type="gramStart"/>
-            <w:r>
-              <w:rPr>
-                <w:rFonts w:ascii="宋体" w:eastAsia="宋体" w:hAnsi="宋体" w:cs="宋体" w:hint="eastAsia"/>
-              </w:rPr>
-              <w:t>赵雅欣</w:t>
-            </w:r>
-            <w:proofErr w:type="gramEnd"/>
+              <w:t>高明建,刘增路，汤珺，马嘉田，王珺，赵雅欣</w:t>
+            </w:r>
           </w:p>
         </w:tc>
         <w:tc>
@@ -947,13 +920,7 @@
         </w:tc>
       </w:tr>
     </w:tbl>
-    <w:p>
-      <w:pPr>
-        <w:rPr>
-          <w:rFonts w:hint="eastAsia"/>
-        </w:rPr>
-      </w:pPr>
-    </w:p>
+    <w:p/>
     <w:p>
       <w:pPr>
         <w:pStyle w:val="a3"/>
@@ -1010,9 +977,6 @@
       <w:pPr>
         <w:pStyle w:val="a3"/>
         <w:ind w:left="420" w:firstLineChars="0" w:firstLine="0"/>
-        <w:rPr>
-          <w:rFonts w:hint="eastAsia"/>
-        </w:rPr>
       </w:pPr>
       <w:r>
         <w:rPr>
@@ -1039,23 +1003,15 @@
         </w:numPr>
         <w:ind w:firstLineChars="0"/>
         <w:rPr>
+          <w:b/>
+        </w:rPr>
+      </w:pPr>
+      <w:r>
+        <w:rPr>
           <w:rFonts w:hint="eastAsia"/>
           <w:b/>
         </w:rPr>
-      </w:pPr>
-      <w:r>
-        <w:rPr>
-          <w:rFonts w:hint="eastAsia"/>
-          <w:b/>
-        </w:rPr>
-        <w:t>下</w:t>
-      </w:r>
-      <w:r>
-        <w:rPr>
-          <w:rFonts w:hint="eastAsia"/>
-          <w:b/>
-        </w:rPr>
-        <w:t>周安排</w:t>
+        <w:t>下周安排</w:t>
       </w:r>
     </w:p>
     <w:tbl>
@@ -1241,12 +1197,18 @@
               <w:rPr>
                 <w:rFonts w:asciiTheme="minorEastAsia" w:eastAsiaTheme="minorEastAsia" w:hAnsiTheme="minorEastAsia" w:hint="eastAsia"/>
               </w:rPr>
-              <w:t>22</w:t>
+              <w:t>2</w:t>
             </w:r>
             <w:r>
               <w:rPr>
                 <w:rFonts w:asciiTheme="minorEastAsia" w:eastAsiaTheme="minorEastAsia" w:hAnsiTheme="minorEastAsia"/>
               </w:rPr>
+              <w:t>1</w:t>
+            </w:r>
+            <w:r>
+              <w:rPr>
+                <w:rFonts w:asciiTheme="minorEastAsia" w:eastAsiaTheme="minorEastAsia" w:hAnsiTheme="minorEastAsia"/>
+              </w:rPr>
               <w:t>-2018/5/</w:t>
             </w:r>
             <w:r>
@@ -1257,9 +1219,9 @@
             </w:r>
             <w:r>
               <w:rPr>
-                <w:rFonts w:asciiTheme="minorEastAsia" w:eastAsiaTheme="minorEastAsia" w:hAnsiTheme="minorEastAsia" w:hint="eastAsia"/>
-              </w:rPr>
-              <w:t>3</w:t>
+                <w:rFonts w:asciiTheme="minorEastAsia" w:eastAsiaTheme="minorEastAsia" w:hAnsiTheme="minorEastAsia"/>
+              </w:rPr>
+              <w:t>5</w:t>
             </w:r>
           </w:p>
         </w:tc>
@@ -1370,9 +1332,9 @@
             </w:r>
             <w:r>
               <w:rPr>
-                <w:rFonts w:asciiTheme="minorEastAsia" w:eastAsiaTheme="minorEastAsia" w:hAnsiTheme="minorEastAsia" w:hint="eastAsia"/>
-              </w:rPr>
-              <w:t>22</w:t>
+                <w:rFonts w:asciiTheme="minorEastAsia" w:eastAsiaTheme="minorEastAsia" w:hAnsiTheme="minorEastAsia"/>
+              </w:rPr>
+              <w:t>19</w:t>
             </w:r>
             <w:r>
               <w:rPr>
@@ -1410,13 +1372,7 @@
               <w:rPr>
                 <w:rFonts w:asciiTheme="minorEastAsia" w:eastAsiaTheme="minorEastAsia" w:hAnsiTheme="minorEastAsia" w:cs="宋体" w:hint="eastAsia"/>
               </w:rPr>
-              <w:t>马嘉</w:t>
-            </w:r>
-            <w:r>
-              <w:rPr>
-                <w:rFonts w:asciiTheme="minorEastAsia" w:eastAsiaTheme="minorEastAsia" w:hAnsiTheme="minorEastAsia" w:cs="宋体" w:hint="eastAsia"/>
-              </w:rPr>
-              <w:t>田</w:t>
+              <w:t>马嘉田</w:t>
             </w:r>
           </w:p>
         </w:tc>
@@ -1540,13 +1496,7 @@
               <w:rPr>
                 <w:rFonts w:asciiTheme="minorEastAsia" w:eastAsiaTheme="minorEastAsia" w:hAnsiTheme="minorEastAsia" w:cs="宋体" w:hint="eastAsia"/>
               </w:rPr>
-              <w:t>高明建,汤珺，马嘉田，王珺，赵雅欣</w:t>
-            </w:r>
-            <w:r>
-              <w:rPr>
-                <w:rFonts w:asciiTheme="minorEastAsia" w:eastAsiaTheme="minorEastAsia" w:hAnsiTheme="minorEastAsia" w:cs="宋体" w:hint="eastAsia"/>
-              </w:rPr>
-              <w:t>，邢旭东</w:t>
+              <w:t>高明建,汤珺，马嘉田，王珺，赵雅欣，邢旭东</w:t>
             </w:r>
           </w:p>
         </w:tc>
@@ -1593,7 +1543,7 @@
               <w:pStyle w:val="a3"/>
               <w:ind w:firstLineChars="0" w:firstLine="0"/>
               <w:rPr>
-                <w:rFonts w:asciiTheme="minorEastAsia" w:hAnsiTheme="minorEastAsia" w:hint="eastAsia"/>
+                <w:rFonts w:asciiTheme="minorEastAsia" w:hAnsiTheme="minorEastAsia"/>
               </w:rPr>
             </w:pPr>
             <w:r>
@@ -1632,19 +1582,31 @@
               <w:rPr>
                 <w:rFonts w:asciiTheme="minorEastAsia" w:eastAsiaTheme="minorEastAsia" w:hAnsiTheme="minorEastAsia" w:hint="eastAsia"/>
               </w:rPr>
-              <w:t>22</w:t>
+              <w:t>2</w:t>
             </w:r>
             <w:r>
               <w:rPr>
                 <w:rFonts w:asciiTheme="minorEastAsia" w:eastAsiaTheme="minorEastAsia" w:hAnsiTheme="minorEastAsia"/>
               </w:rPr>
+              <w:t>1</w:t>
+            </w:r>
+            <w:r>
+              <w:rPr>
+                <w:rFonts w:asciiTheme="minorEastAsia" w:eastAsiaTheme="minorEastAsia" w:hAnsiTheme="minorEastAsia"/>
+              </w:rPr>
               <w:t>-2018/5/</w:t>
             </w:r>
             <w:r>
               <w:rPr>
                 <w:rFonts w:asciiTheme="minorEastAsia" w:eastAsiaTheme="minorEastAsia" w:hAnsiTheme="minorEastAsia" w:hint="eastAsia"/>
               </w:rPr>
-              <w:t>22</w:t>
+              <w:t>2</w:t>
+            </w:r>
+            <w:r>
+              <w:rPr>
+                <w:rFonts w:asciiTheme="minorEastAsia" w:eastAsiaTheme="minorEastAsia" w:hAnsiTheme="minorEastAsia"/>
+              </w:rPr>
+              <w:t>3</w:t>
             </w:r>
           </w:p>
         </w:tc>
@@ -1663,7 +1625,7 @@
               <w:pStyle w:val="a3"/>
               <w:ind w:firstLineChars="0" w:firstLine="0"/>
               <w:rPr>
-                <w:rFonts w:asciiTheme="minorEastAsia" w:hAnsiTheme="minorEastAsia" w:cs="宋体" w:hint="eastAsia"/>
+                <w:rFonts w:asciiTheme="minorEastAsia" w:hAnsiTheme="minorEastAsia" w:cs="宋体"/>
               </w:rPr>
             </w:pPr>
             <w:r>
@@ -1701,7 +1663,7 @@
               <w:pStyle w:val="a3"/>
               <w:ind w:firstLineChars="0" w:firstLine="0"/>
               <w:rPr>
-                <w:rFonts w:asciiTheme="minorEastAsia" w:hAnsiTheme="minorEastAsia" w:hint="eastAsia"/>
+                <w:rFonts w:asciiTheme="minorEastAsia" w:hAnsiTheme="minorEastAsia"/>
               </w:rPr>
             </w:pPr>
             <w:r>
@@ -1736,7 +1698,15 @@
               <w:rPr>
                 <w:rFonts w:asciiTheme="minorEastAsia" w:eastAsiaTheme="minorEastAsia" w:hAnsiTheme="minorEastAsia" w:hint="eastAsia"/>
               </w:rPr>
-              <w:t>服务器端搭建及后台简单数据测试</w:t>
+              <w:t>后台</w:t>
+            </w:r>
+            <w:bookmarkStart w:id="0" w:name="_GoBack"/>
+            <w:bookmarkEnd w:id="0"/>
+            <w:r>
+              <w:rPr>
+                <w:rFonts w:asciiTheme="minorEastAsia" w:eastAsiaTheme="minorEastAsia" w:hAnsiTheme="minorEastAsia" w:hint="eastAsia"/>
+              </w:rPr>
+              <w:t>搭建</w:t>
             </w:r>
           </w:p>
         </w:tc>
@@ -1769,7 +1739,7 @@
               <w:rPr>
                 <w:rFonts w:asciiTheme="minorEastAsia" w:eastAsiaTheme="minorEastAsia" w:hAnsiTheme="minorEastAsia" w:hint="eastAsia"/>
               </w:rPr>
-              <w:t>22</w:t>
+              <w:t>21</w:t>
             </w:r>
             <w:r>
               <w:rPr>
